--- a/Test_BP/Fol_2k_files_500(2)/es-ES/file 500_2 - Copy (35).docx
+++ b/Test_BP/Fol_2k_files_500(2)/es-ES/file 500_2 - Copy (35).docx
@@ -1,7 +1,7 @@
 
 <file path=word/document.xml><?xml version="1.0" encoding="utf-8"?>
 <w:document xmlns:wpc="http://schemas.microsoft.com/office/word/2010/wordprocessingCanvas" xmlns:cx="http://schemas.microsoft.com/office/drawing/2014/chartex" xmlns:cx1="http://schemas.microsoft.com/office/drawing/2015/9/8/chartex" xmlns:cx2="http://schemas.microsoft.com/office/drawing/2015/10/21/chartex" xmlns:cx3="http://schemas.microsoft.com/office/drawing/2016/5/9/chartex" xmlns:cx4="http://schemas.microsoft.com/office/drawing/2016/5/10/chartex" xmlns:cx5="http://schemas.microsoft.com/office/drawing/2016/5/11/chartex" xmlns:mc="http://schemas.openxmlformats.org/markup-compatibility/2006" xmlns:o="urn:schemas-microsoft-com:office:office" xmlns:r="http://schemas.openxmlformats.org/officeDocument/2006/relationships" xmlns:m="http://schemas.openxmlformats.org/officeDocument/2006/math" xmlns:v="urn:schemas-microsoft-com:vml" xmlns:wp14="http://schemas.microsoft.com/office/word/2010/wordprocessingDrawing" xmlns:wp="http://schemas.openxmlformats.org/drawingml/2006/wordprocessingDrawing" xmlns:w10="urn:schemas-microsoft-com:office:word" xmlns:w="http://schemas.openxmlformats.org/wordprocessingml/2006/main" xmlns:w14="http://schemas.microsoft.com/office/word/2010/wordml" xmlns:w15="http://schemas.microsoft.com/office/word/2012/wordml" xmlns:wne="http://schemas.microsoft.com/office/word/2006/wordml" xmlns:wpg="http://schemas.microsoft.com/office/word/2010/wordprocessingGroup" xmlns:wpi="http://schemas.microsoft.com/office/word/2010/wordprocessingInk" xmlns:wps="http://schemas.microsoft.com/office/word/2010/wordprocessingShape" mc:Ignorable="w14 w15 wp14">
-  <!-- Generated by Aspose.Words for Java 20.12.0 -->
+  <!-- Generated by Aspose.Words for Java 21.10.0 -->
   <w:body>
     <w:p>
       <w:pPr>
@@ -35,44 +35,44 @@
           <w:highlight w:val="none"/>
           <w:u w:val="none" w:color="auto"/>
           <w:effect w:val="none"/>
-          <w:bdr w:val="nil"/>
-          <w:shd w:val="clear" w:color="auto" w:fill="auto"/>
-          <w:vertAlign w:val="baseline"/>
-          <w:rtl w:val="0"/>
-          <w:cs w:val="0"/>
-          <w:lang w:val="es-ES" w:eastAsia="zh-TW" w:bidi="ar-SA"/>
-        </w:rPr>
-        <w:t>t ëêxcëêpt tôò sôò tëêmpëêr mýùtýùãâl tãâstëês môòthëêr.</w:t>
-      </w:r>
-      <w:r>
-        <w:rPr>
-          <w:rStyle w:val="DefaultParagraphFont"/>
-          <w:rFonts w:ascii="Calibri" w:eastAsia="Calibri" w:hAnsi="Calibri" w:cs="Calibri"/>
-          <w:b w:val="0"/>
-          <w:bCs w:val="0"/>
-          <w:i w:val="0"/>
-          <w:iCs w:val="0"/>
-          <w:caps w:val="0"/>
-          <w:smallCaps w:val="0"/>
-          <w:strike w:val="0"/>
-          <w:dstrike w:val="0"/>
-          <w:outline w:val="0"/>
-          <w:shadow w:val="0"/>
-          <w:emboss w:val="0"/>
-          <w:imprint w:val="0"/>
-          <w:noProof w:val="0"/>
-          <w:vanish w:val="0"/>
-          <w:color w:val="auto"/>
-          <w:spacing w:val="0"/>
-          <w:w w:val="100"/>
-          <w:kern w:val="0"/>
-          <w:position w:val="0"/>
-          <w:sz w:val="22"/>
-          <w:szCs w:val="22"/>
-          <w:highlight w:val="none"/>
-          <w:u w:val="none" w:color="auto"/>
-          <w:effect w:val="none"/>
-          <w:bdr w:val="nil"/>
+          <w:bdr w:val="none" w:sz="0" w:space="0" w:color="auto"/>
+          <w:shd w:val="clear" w:color="auto" w:fill="auto"/>
+          <w:vertAlign w:val="baseline"/>
+          <w:rtl w:val="0"/>
+          <w:cs w:val="0"/>
+          <w:lang w:val="es-ES" w:eastAsia="zh-TW" w:bidi="ar-SA"/>
+        </w:rPr>
+        <w:t>t èèxcèèpt tòó sòó tèèmpèèr múütúüåål tååstèès mòóthèèr.</w:t>
+      </w:r>
+      <w:r>
+        <w:rPr>
+          <w:rStyle w:val="DefaultParagraphFont"/>
+          <w:rFonts w:ascii="Calibri" w:eastAsia="Calibri" w:hAnsi="Calibri" w:cs="Calibri"/>
+          <w:b w:val="0"/>
+          <w:bCs w:val="0"/>
+          <w:i w:val="0"/>
+          <w:iCs w:val="0"/>
+          <w:caps w:val="0"/>
+          <w:smallCaps w:val="0"/>
+          <w:strike w:val="0"/>
+          <w:dstrike w:val="0"/>
+          <w:outline w:val="0"/>
+          <w:shadow w:val="0"/>
+          <w:emboss w:val="0"/>
+          <w:imprint w:val="0"/>
+          <w:noProof w:val="0"/>
+          <w:vanish w:val="0"/>
+          <w:color w:val="auto"/>
+          <w:spacing w:val="0"/>
+          <w:w w:val="100"/>
+          <w:kern w:val="0"/>
+          <w:position w:val="0"/>
+          <w:sz w:val="22"/>
+          <w:szCs w:val="22"/>
+          <w:highlight w:val="none"/>
+          <w:u w:val="none" w:color="auto"/>
+          <w:effect w:val="none"/>
+          <w:bdr w:val="none" w:sz="0" w:space="0" w:color="auto"/>
           <w:shd w:val="clear" w:color="auto" w:fill="auto"/>
           <w:vertAlign w:val="baseline"/>
           <w:rtl w:val="0"/>
@@ -109,44 +109,44 @@
           <w:highlight w:val="none"/>
           <w:u w:val="none" w:color="auto"/>
           <w:effect w:val="none"/>
-          <w:bdr w:val="nil"/>
-          <w:shd w:val="clear" w:color="auto" w:fill="auto"/>
-          <w:vertAlign w:val="baseline"/>
-          <w:rtl w:val="0"/>
-          <w:cs w:val="0"/>
-          <w:lang w:val="es-ES" w:eastAsia="zh-TW" w:bidi="ar-SA"/>
-        </w:rPr>
-        <w:t>Ïntëérëéstëéd cýýltïìváàtëéd ïìts cóòntïìnýýïìng nóòw yëét áàrëé.</w:t>
-      </w:r>
-      <w:r>
-        <w:rPr>
-          <w:rStyle w:val="DefaultParagraphFont"/>
-          <w:rFonts w:ascii="Calibri" w:eastAsia="Calibri" w:hAnsi="Calibri" w:cs="Calibri"/>
-          <w:b w:val="0"/>
-          <w:bCs w:val="0"/>
-          <w:i w:val="0"/>
-          <w:iCs w:val="0"/>
-          <w:caps w:val="0"/>
-          <w:smallCaps w:val="0"/>
-          <w:strike w:val="0"/>
-          <w:dstrike w:val="0"/>
-          <w:outline w:val="0"/>
-          <w:shadow w:val="0"/>
-          <w:emboss w:val="0"/>
-          <w:imprint w:val="0"/>
-          <w:noProof w:val="0"/>
-          <w:vanish w:val="0"/>
-          <w:color w:val="auto"/>
-          <w:spacing w:val="0"/>
-          <w:w w:val="100"/>
-          <w:kern w:val="0"/>
-          <w:position w:val="0"/>
-          <w:sz w:val="22"/>
-          <w:szCs w:val="22"/>
-          <w:highlight w:val="none"/>
-          <w:u w:val="none" w:color="auto"/>
-          <w:effect w:val="none"/>
-          <w:bdr w:val="nil"/>
+          <w:bdr w:val="none" w:sz="0" w:space="0" w:color="auto"/>
+          <w:shd w:val="clear" w:color="auto" w:fill="auto"/>
+          <w:vertAlign w:val="baseline"/>
+          <w:rtl w:val="0"/>
+          <w:cs w:val="0"/>
+          <w:lang w:val="es-ES" w:eastAsia="zh-TW" w:bidi="ar-SA"/>
+        </w:rPr>
+        <w:t>Întêérêéstêéd cûýltììvãætêéd ììts cõöntììnûýììng nõöw yêét ãærêé.</w:t>
+      </w:r>
+      <w:r>
+        <w:rPr>
+          <w:rStyle w:val="DefaultParagraphFont"/>
+          <w:rFonts w:ascii="Calibri" w:eastAsia="Calibri" w:hAnsi="Calibri" w:cs="Calibri"/>
+          <w:b w:val="0"/>
+          <w:bCs w:val="0"/>
+          <w:i w:val="0"/>
+          <w:iCs w:val="0"/>
+          <w:caps w:val="0"/>
+          <w:smallCaps w:val="0"/>
+          <w:strike w:val="0"/>
+          <w:dstrike w:val="0"/>
+          <w:outline w:val="0"/>
+          <w:shadow w:val="0"/>
+          <w:emboss w:val="0"/>
+          <w:imprint w:val="0"/>
+          <w:noProof w:val="0"/>
+          <w:vanish w:val="0"/>
+          <w:color w:val="auto"/>
+          <w:spacing w:val="0"/>
+          <w:w w:val="100"/>
+          <w:kern w:val="0"/>
+          <w:position w:val="0"/>
+          <w:sz w:val="22"/>
+          <w:szCs w:val="22"/>
+          <w:highlight w:val="none"/>
+          <w:u w:val="none" w:color="auto"/>
+          <w:effect w:val="none"/>
+          <w:bdr w:val="none" w:sz="0" w:space="0" w:color="auto"/>
           <w:shd w:val="clear" w:color="auto" w:fill="auto"/>
           <w:vertAlign w:val="baseline"/>
           <w:rtl w:val="0"/>
@@ -183,44 +183,44 @@
           <w:highlight w:val="none"/>
           <w:u w:val="none" w:color="auto"/>
           <w:effect w:val="none"/>
-          <w:bdr w:val="nil"/>
-          <w:shd w:val="clear" w:color="auto" w:fill="auto"/>
-          <w:vertAlign w:val="baseline"/>
-          <w:rtl w:val="0"/>
-          <w:cs w:val="0"/>
-          <w:lang w:val="es-ES" w:eastAsia="zh-TW" w:bidi="ar-SA"/>
-        </w:rPr>
-        <w:t>Ôùüt íïntèérèéstèéd æãccèéptæãncèé òóùür pæãrtíïæãlíïty æãffròóntíïng ùünplèéæãsæãnt why æãdd.</w:t>
-      </w:r>
-      <w:r>
-        <w:rPr>
-          <w:rStyle w:val="DefaultParagraphFont"/>
-          <w:rFonts w:ascii="Calibri" w:eastAsia="Calibri" w:hAnsi="Calibri" w:cs="Calibri"/>
-          <w:b w:val="0"/>
-          <w:bCs w:val="0"/>
-          <w:i w:val="0"/>
-          <w:iCs w:val="0"/>
-          <w:caps w:val="0"/>
-          <w:smallCaps w:val="0"/>
-          <w:strike w:val="0"/>
-          <w:dstrike w:val="0"/>
-          <w:outline w:val="0"/>
-          <w:shadow w:val="0"/>
-          <w:emboss w:val="0"/>
-          <w:imprint w:val="0"/>
-          <w:noProof w:val="0"/>
-          <w:vanish w:val="0"/>
-          <w:color w:val="auto"/>
-          <w:spacing w:val="0"/>
-          <w:w w:val="100"/>
-          <w:kern w:val="0"/>
-          <w:position w:val="0"/>
-          <w:sz w:val="22"/>
-          <w:szCs w:val="22"/>
-          <w:highlight w:val="none"/>
-          <w:u w:val="none" w:color="auto"/>
-          <w:effect w:val="none"/>
-          <w:bdr w:val="nil"/>
+          <w:bdr w:val="none" w:sz="0" w:space="0" w:color="auto"/>
+          <w:shd w:val="clear" w:color="auto" w:fill="auto"/>
+          <w:vertAlign w:val="baseline"/>
+          <w:rtl w:val="0"/>
+          <w:cs w:val="0"/>
+          <w:lang w:val="es-ES" w:eastAsia="zh-TW" w:bidi="ar-SA"/>
+        </w:rPr>
+        <w:t>Óùút ïìntèêrèêstèêd äæccèêptäæncèê ööùúr päærtïìäælïìty äæffrööntïìng ùúnplèêäæsäænt why äædd.</w:t>
+      </w:r>
+      <w:r>
+        <w:rPr>
+          <w:rStyle w:val="DefaultParagraphFont"/>
+          <w:rFonts w:ascii="Calibri" w:eastAsia="Calibri" w:hAnsi="Calibri" w:cs="Calibri"/>
+          <w:b w:val="0"/>
+          <w:bCs w:val="0"/>
+          <w:i w:val="0"/>
+          <w:iCs w:val="0"/>
+          <w:caps w:val="0"/>
+          <w:smallCaps w:val="0"/>
+          <w:strike w:val="0"/>
+          <w:dstrike w:val="0"/>
+          <w:outline w:val="0"/>
+          <w:shadow w:val="0"/>
+          <w:emboss w:val="0"/>
+          <w:imprint w:val="0"/>
+          <w:noProof w:val="0"/>
+          <w:vanish w:val="0"/>
+          <w:color w:val="auto"/>
+          <w:spacing w:val="0"/>
+          <w:w w:val="100"/>
+          <w:kern w:val="0"/>
+          <w:position w:val="0"/>
+          <w:sz w:val="22"/>
+          <w:szCs w:val="22"/>
+          <w:highlight w:val="none"/>
+          <w:u w:val="none" w:color="auto"/>
+          <w:effect w:val="none"/>
+          <w:bdr w:val="none" w:sz="0" w:space="0" w:color="auto"/>
           <w:shd w:val="clear" w:color="auto" w:fill="auto"/>
           <w:vertAlign w:val="baseline"/>
           <w:rtl w:val="0"/>
@@ -257,44 +257,44 @@
           <w:highlight w:val="none"/>
           <w:u w:val="none" w:color="auto"/>
           <w:effect w:val="none"/>
-          <w:bdr w:val="nil"/>
-          <w:shd w:val="clear" w:color="auto" w:fill="auto"/>
-          <w:vertAlign w:val="baseline"/>
-          <w:rtl w:val="0"/>
-          <w:cs w:val="0"/>
-          <w:lang w:val="es-ES" w:eastAsia="zh-TW" w:bidi="ar-SA"/>
-        </w:rPr>
-        <w:t>Êstéèéèm gäærdéèn méèn yéèt shy cöòýýrséè.</w:t>
-      </w:r>
-      <w:r>
-        <w:rPr>
-          <w:rStyle w:val="DefaultParagraphFont"/>
-          <w:rFonts w:ascii="Calibri" w:eastAsia="Calibri" w:hAnsi="Calibri" w:cs="Calibri"/>
-          <w:b w:val="0"/>
-          <w:bCs w:val="0"/>
-          <w:i w:val="0"/>
-          <w:iCs w:val="0"/>
-          <w:caps w:val="0"/>
-          <w:smallCaps w:val="0"/>
-          <w:strike w:val="0"/>
-          <w:dstrike w:val="0"/>
-          <w:outline w:val="0"/>
-          <w:shadow w:val="0"/>
-          <w:emboss w:val="0"/>
-          <w:imprint w:val="0"/>
-          <w:noProof w:val="0"/>
-          <w:vanish w:val="0"/>
-          <w:color w:val="auto"/>
-          <w:spacing w:val="0"/>
-          <w:w w:val="100"/>
-          <w:kern w:val="0"/>
-          <w:position w:val="0"/>
-          <w:sz w:val="22"/>
-          <w:szCs w:val="22"/>
-          <w:highlight w:val="none"/>
-          <w:u w:val="none" w:color="auto"/>
-          <w:effect w:val="none"/>
-          <w:bdr w:val="nil"/>
+          <w:bdr w:val="none" w:sz="0" w:space="0" w:color="auto"/>
+          <w:shd w:val="clear" w:color="auto" w:fill="auto"/>
+          <w:vertAlign w:val="baseline"/>
+          <w:rtl w:val="0"/>
+          <w:cs w:val="0"/>
+          <w:lang w:val="es-ES" w:eastAsia="zh-TW" w:bidi="ar-SA"/>
+        </w:rPr>
+        <w:t>Èstéêéêm gâärdéên méên yéêt shy cöôüýrséê.</w:t>
+      </w:r>
+      <w:r>
+        <w:rPr>
+          <w:rStyle w:val="DefaultParagraphFont"/>
+          <w:rFonts w:ascii="Calibri" w:eastAsia="Calibri" w:hAnsi="Calibri" w:cs="Calibri"/>
+          <w:b w:val="0"/>
+          <w:bCs w:val="0"/>
+          <w:i w:val="0"/>
+          <w:iCs w:val="0"/>
+          <w:caps w:val="0"/>
+          <w:smallCaps w:val="0"/>
+          <w:strike w:val="0"/>
+          <w:dstrike w:val="0"/>
+          <w:outline w:val="0"/>
+          <w:shadow w:val="0"/>
+          <w:emboss w:val="0"/>
+          <w:imprint w:val="0"/>
+          <w:noProof w:val="0"/>
+          <w:vanish w:val="0"/>
+          <w:color w:val="auto"/>
+          <w:spacing w:val="0"/>
+          <w:w w:val="100"/>
+          <w:kern w:val="0"/>
+          <w:position w:val="0"/>
+          <w:sz w:val="22"/>
+          <w:szCs w:val="22"/>
+          <w:highlight w:val="none"/>
+          <w:u w:val="none" w:color="auto"/>
+          <w:effect w:val="none"/>
+          <w:bdr w:val="none" w:sz="0" w:space="0" w:color="auto"/>
           <w:shd w:val="clear" w:color="auto" w:fill="auto"/>
           <w:vertAlign w:val="baseline"/>
           <w:rtl w:val="0"/>
@@ -331,44 +331,44 @@
           <w:highlight w:val="none"/>
           <w:u w:val="none" w:color="auto"/>
           <w:effect w:val="none"/>
-          <w:bdr w:val="nil"/>
-          <w:shd w:val="clear" w:color="auto" w:fill="auto"/>
-          <w:vertAlign w:val="baseline"/>
-          <w:rtl w:val="0"/>
-          <w:cs w:val="0"/>
-          <w:lang w:val="es-ES" w:eastAsia="zh-TW" w:bidi="ar-SA"/>
-        </w:rPr>
-        <w:t>Cõónsüýltëëd üýp my tõólëëräæbly sõómëëtìïmëës pëërpëëtüýäæl õóh.</w:t>
-      </w:r>
-      <w:r>
-        <w:rPr>
-          <w:rStyle w:val="DefaultParagraphFont"/>
-          <w:rFonts w:ascii="Calibri" w:eastAsia="Calibri" w:hAnsi="Calibri" w:cs="Calibri"/>
-          <w:b w:val="0"/>
-          <w:bCs w:val="0"/>
-          <w:i w:val="0"/>
-          <w:iCs w:val="0"/>
-          <w:caps w:val="0"/>
-          <w:smallCaps w:val="0"/>
-          <w:strike w:val="0"/>
-          <w:dstrike w:val="0"/>
-          <w:outline w:val="0"/>
-          <w:shadow w:val="0"/>
-          <w:emboss w:val="0"/>
-          <w:imprint w:val="0"/>
-          <w:noProof w:val="0"/>
-          <w:vanish w:val="0"/>
-          <w:color w:val="auto"/>
-          <w:spacing w:val="0"/>
-          <w:w w:val="100"/>
-          <w:kern w:val="0"/>
-          <w:position w:val="0"/>
-          <w:sz w:val="22"/>
-          <w:szCs w:val="22"/>
-          <w:highlight w:val="none"/>
-          <w:u w:val="none" w:color="auto"/>
-          <w:effect w:val="none"/>
-          <w:bdr w:val="nil"/>
+          <w:bdr w:val="none" w:sz="0" w:space="0" w:color="auto"/>
+          <w:shd w:val="clear" w:color="auto" w:fill="auto"/>
+          <w:vertAlign w:val="baseline"/>
+          <w:rtl w:val="0"/>
+          <w:cs w:val="0"/>
+          <w:lang w:val="es-ES" w:eastAsia="zh-TW" w:bidi="ar-SA"/>
+        </w:rPr>
+        <w:t>Côõnsýýltéèd ýýp my tôõléèràåbly sôõméètîìméès péèrpéètýýàål ôõh.</w:t>
+      </w:r>
+      <w:r>
+        <w:rPr>
+          <w:rStyle w:val="DefaultParagraphFont"/>
+          <w:rFonts w:ascii="Calibri" w:eastAsia="Calibri" w:hAnsi="Calibri" w:cs="Calibri"/>
+          <w:b w:val="0"/>
+          <w:bCs w:val="0"/>
+          <w:i w:val="0"/>
+          <w:iCs w:val="0"/>
+          <w:caps w:val="0"/>
+          <w:smallCaps w:val="0"/>
+          <w:strike w:val="0"/>
+          <w:dstrike w:val="0"/>
+          <w:outline w:val="0"/>
+          <w:shadow w:val="0"/>
+          <w:emboss w:val="0"/>
+          <w:imprint w:val="0"/>
+          <w:noProof w:val="0"/>
+          <w:vanish w:val="0"/>
+          <w:color w:val="auto"/>
+          <w:spacing w:val="0"/>
+          <w:w w:val="100"/>
+          <w:kern w:val="0"/>
+          <w:position w:val="0"/>
+          <w:sz w:val="22"/>
+          <w:szCs w:val="22"/>
+          <w:highlight w:val="none"/>
+          <w:u w:val="none" w:color="auto"/>
+          <w:effect w:val="none"/>
+          <w:bdr w:val="none" w:sz="0" w:space="0" w:color="auto"/>
           <w:shd w:val="clear" w:color="auto" w:fill="auto"/>
           <w:vertAlign w:val="baseline"/>
           <w:rtl w:val="0"/>
@@ -405,44 +405,44 @@
           <w:highlight w:val="none"/>
           <w:u w:val="none" w:color="auto"/>
           <w:effect w:val="none"/>
-          <w:bdr w:val="nil"/>
-          <w:shd w:val="clear" w:color="auto" w:fill="auto"/>
-          <w:vertAlign w:val="baseline"/>
-          <w:rtl w:val="0"/>
-          <w:cs w:val="0"/>
-          <w:lang w:val="es-ES" w:eastAsia="zh-TW" w:bidi="ar-SA"/>
-        </w:rPr>
-        <w:t>Éxprêéssíîòõn ääccêéptääncêé íîmprûüdêéncêé päärtíîcûüläär hääd êéäät ûünsäätíîääblêé.</w:t>
-      </w:r>
-      <w:r>
-        <w:rPr>
-          <w:rStyle w:val="DefaultParagraphFont"/>
-          <w:rFonts w:ascii="Calibri" w:eastAsia="Calibri" w:hAnsi="Calibri" w:cs="Calibri"/>
-          <w:b w:val="0"/>
-          <w:bCs w:val="0"/>
-          <w:i w:val="0"/>
-          <w:iCs w:val="0"/>
-          <w:caps w:val="0"/>
-          <w:smallCaps w:val="0"/>
-          <w:strike w:val="0"/>
-          <w:dstrike w:val="0"/>
-          <w:outline w:val="0"/>
-          <w:shadow w:val="0"/>
-          <w:emboss w:val="0"/>
-          <w:imprint w:val="0"/>
-          <w:noProof w:val="0"/>
-          <w:vanish w:val="0"/>
-          <w:color w:val="auto"/>
-          <w:spacing w:val="0"/>
-          <w:w w:val="100"/>
-          <w:kern w:val="0"/>
-          <w:position w:val="0"/>
-          <w:sz w:val="22"/>
-          <w:szCs w:val="22"/>
-          <w:highlight w:val="none"/>
-          <w:u w:val="none" w:color="auto"/>
-          <w:effect w:val="none"/>
-          <w:bdr w:val="nil"/>
+          <w:bdr w:val="none" w:sz="0" w:space="0" w:color="auto"/>
+          <w:shd w:val="clear" w:color="auto" w:fill="auto"/>
+          <w:vertAlign w:val="baseline"/>
+          <w:rtl w:val="0"/>
+          <w:cs w:val="0"/>
+          <w:lang w:val="es-ES" w:eastAsia="zh-TW" w:bidi="ar-SA"/>
+        </w:rPr>
+        <w:t>Êxprêëssííóõn àãccêëptàãncêë íímprùúdêëncêë pàãrtíícùúlàãr hàãd êëàãt ùúnsàãtííàãblêë.</w:t>
+      </w:r>
+      <w:r>
+        <w:rPr>
+          <w:rStyle w:val="DefaultParagraphFont"/>
+          <w:rFonts w:ascii="Calibri" w:eastAsia="Calibri" w:hAnsi="Calibri" w:cs="Calibri"/>
+          <w:b w:val="0"/>
+          <w:bCs w:val="0"/>
+          <w:i w:val="0"/>
+          <w:iCs w:val="0"/>
+          <w:caps w:val="0"/>
+          <w:smallCaps w:val="0"/>
+          <w:strike w:val="0"/>
+          <w:dstrike w:val="0"/>
+          <w:outline w:val="0"/>
+          <w:shadow w:val="0"/>
+          <w:emboss w:val="0"/>
+          <w:imprint w:val="0"/>
+          <w:noProof w:val="0"/>
+          <w:vanish w:val="0"/>
+          <w:color w:val="auto"/>
+          <w:spacing w:val="0"/>
+          <w:w w:val="100"/>
+          <w:kern w:val="0"/>
+          <w:position w:val="0"/>
+          <w:sz w:val="22"/>
+          <w:szCs w:val="22"/>
+          <w:highlight w:val="none"/>
+          <w:u w:val="none" w:color="auto"/>
+          <w:effect w:val="none"/>
+          <w:bdr w:val="none" w:sz="0" w:space="0" w:color="auto"/>
           <w:shd w:val="clear" w:color="auto" w:fill="auto"/>
           <w:vertAlign w:val="baseline"/>
           <w:rtl w:val="0"/>
@@ -485,44 +485,44 @@
           <w:highlight w:val="none"/>
           <w:u w:val="none" w:color="auto"/>
           <w:effect w:val="none"/>
-          <w:bdr w:val="nil"/>
-          <w:shd w:val="clear" w:color="auto" w:fill="auto"/>
-          <w:vertAlign w:val="baseline"/>
-          <w:rtl w:val="0"/>
-          <w:cs w:val="0"/>
-          <w:lang w:val="es-ES" w:eastAsia="zh-TW" w:bidi="ar-SA"/>
-        </w:rPr>
-        <w:t>Hååd dêénòôtìíng pròôpêérly jòôìíntýúrêé yòôýú òôccååsìíòôn dìírêéctly rååìíllêéry.</w:t>
-      </w:r>
-      <w:r>
-        <w:rPr>
-          <w:rStyle w:val="DefaultParagraphFont"/>
-          <w:rFonts w:ascii="Calibri" w:eastAsia="Calibri" w:hAnsi="Calibri" w:cs="Calibri"/>
-          <w:b w:val="0"/>
-          <w:bCs w:val="0"/>
-          <w:i w:val="0"/>
-          <w:iCs w:val="0"/>
-          <w:caps w:val="0"/>
-          <w:smallCaps w:val="0"/>
-          <w:strike w:val="0"/>
-          <w:dstrike w:val="0"/>
-          <w:outline w:val="0"/>
-          <w:shadow w:val="0"/>
-          <w:emboss w:val="0"/>
-          <w:imprint w:val="0"/>
-          <w:noProof w:val="0"/>
-          <w:vanish w:val="0"/>
-          <w:color w:val="auto"/>
-          <w:spacing w:val="0"/>
-          <w:w w:val="100"/>
-          <w:kern w:val="0"/>
-          <w:position w:val="0"/>
-          <w:sz w:val="22"/>
-          <w:szCs w:val="22"/>
-          <w:highlight w:val="none"/>
-          <w:u w:val="none" w:color="auto"/>
-          <w:effect w:val="none"/>
-          <w:bdr w:val="nil"/>
+          <w:bdr w:val="none" w:sz="0" w:space="0" w:color="auto"/>
+          <w:shd w:val="clear" w:color="auto" w:fill="auto"/>
+          <w:vertAlign w:val="baseline"/>
+          <w:rtl w:val="0"/>
+          <w:cs w:val="0"/>
+          <w:lang w:val="es-ES" w:eastAsia="zh-TW" w:bidi="ar-SA"/>
+        </w:rPr>
+        <w:t>Hãâd dëênõõtîïng prõõpëêrly jõõîïntüùrëê yõõüù õõccãâsîïõõn dîïrëêctly rãâîïllëêry.</w:t>
+      </w:r>
+      <w:r>
+        <w:rPr>
+          <w:rStyle w:val="DefaultParagraphFont"/>
+          <w:rFonts w:ascii="Calibri" w:eastAsia="Calibri" w:hAnsi="Calibri" w:cs="Calibri"/>
+          <w:b w:val="0"/>
+          <w:bCs w:val="0"/>
+          <w:i w:val="0"/>
+          <w:iCs w:val="0"/>
+          <w:caps w:val="0"/>
+          <w:smallCaps w:val="0"/>
+          <w:strike w:val="0"/>
+          <w:dstrike w:val="0"/>
+          <w:outline w:val="0"/>
+          <w:shadow w:val="0"/>
+          <w:emboss w:val="0"/>
+          <w:imprint w:val="0"/>
+          <w:noProof w:val="0"/>
+          <w:vanish w:val="0"/>
+          <w:color w:val="auto"/>
+          <w:spacing w:val="0"/>
+          <w:w w:val="100"/>
+          <w:kern w:val="0"/>
+          <w:position w:val="0"/>
+          <w:sz w:val="22"/>
+          <w:szCs w:val="22"/>
+          <w:highlight w:val="none"/>
+          <w:u w:val="none" w:color="auto"/>
+          <w:effect w:val="none"/>
+          <w:bdr w:val="none" w:sz="0" w:space="0" w:color="auto"/>
           <w:shd w:val="clear" w:color="auto" w:fill="auto"/>
           <w:vertAlign w:val="baseline"/>
           <w:rtl w:val="0"/>
@@ -559,44 +559,44 @@
           <w:highlight w:val="none"/>
           <w:u w:val="none" w:color="auto"/>
           <w:effect w:val="none"/>
-          <w:bdr w:val="nil"/>
-          <w:shd w:val="clear" w:color="auto" w:fill="auto"/>
-          <w:vertAlign w:val="baseline"/>
-          <w:rtl w:val="0"/>
-          <w:cs w:val="0"/>
-          <w:lang w:val="es-ES" w:eastAsia="zh-TW" w:bidi="ar-SA"/>
-        </w:rPr>
-        <w:t>În säåíìd tõó õóf põóõór fùúll bêè põóst fäåcêè snùúg.</w:t>
-      </w:r>
-      <w:r>
-        <w:rPr>
-          <w:rStyle w:val="DefaultParagraphFont"/>
-          <w:rFonts w:ascii="Calibri" w:eastAsia="Calibri" w:hAnsi="Calibri" w:cs="Calibri"/>
-          <w:b w:val="0"/>
-          <w:bCs w:val="0"/>
-          <w:i w:val="0"/>
-          <w:iCs w:val="0"/>
-          <w:caps w:val="0"/>
-          <w:smallCaps w:val="0"/>
-          <w:strike w:val="0"/>
-          <w:dstrike w:val="0"/>
-          <w:outline w:val="0"/>
-          <w:shadow w:val="0"/>
-          <w:emboss w:val="0"/>
-          <w:imprint w:val="0"/>
-          <w:noProof w:val="0"/>
-          <w:vanish w:val="0"/>
-          <w:color w:val="auto"/>
-          <w:spacing w:val="0"/>
-          <w:w w:val="100"/>
-          <w:kern w:val="0"/>
-          <w:position w:val="0"/>
-          <w:sz w:val="22"/>
-          <w:szCs w:val="22"/>
-          <w:highlight w:val="none"/>
-          <w:u w:val="none" w:color="auto"/>
-          <w:effect w:val="none"/>
-          <w:bdr w:val="nil"/>
+          <w:bdr w:val="none" w:sz="0" w:space="0" w:color="auto"/>
+          <w:shd w:val="clear" w:color="auto" w:fill="auto"/>
+          <w:vertAlign w:val="baseline"/>
+          <w:rtl w:val="0"/>
+          <w:cs w:val="0"/>
+          <w:lang w:val="es-ES" w:eastAsia="zh-TW" w:bidi="ar-SA"/>
+        </w:rPr>
+        <w:t>Ín sæäìïd tòó òóf pòóòór füüll bëë pòóst fæäcëë snüüg.</w:t>
+      </w:r>
+      <w:r>
+        <w:rPr>
+          <w:rStyle w:val="DefaultParagraphFont"/>
+          <w:rFonts w:ascii="Calibri" w:eastAsia="Calibri" w:hAnsi="Calibri" w:cs="Calibri"/>
+          <w:b w:val="0"/>
+          <w:bCs w:val="0"/>
+          <w:i w:val="0"/>
+          <w:iCs w:val="0"/>
+          <w:caps w:val="0"/>
+          <w:smallCaps w:val="0"/>
+          <w:strike w:val="0"/>
+          <w:dstrike w:val="0"/>
+          <w:outline w:val="0"/>
+          <w:shadow w:val="0"/>
+          <w:emboss w:val="0"/>
+          <w:imprint w:val="0"/>
+          <w:noProof w:val="0"/>
+          <w:vanish w:val="0"/>
+          <w:color w:val="auto"/>
+          <w:spacing w:val="0"/>
+          <w:w w:val="100"/>
+          <w:kern w:val="0"/>
+          <w:position w:val="0"/>
+          <w:sz w:val="22"/>
+          <w:szCs w:val="22"/>
+          <w:highlight w:val="none"/>
+          <w:u w:val="none" w:color="auto"/>
+          <w:effect w:val="none"/>
+          <w:bdr w:val="none" w:sz="0" w:space="0" w:color="auto"/>
           <w:shd w:val="clear" w:color="auto" w:fill="auto"/>
           <w:vertAlign w:val="baseline"/>
           <w:rtl w:val="0"/>
@@ -633,44 +633,44 @@
           <w:highlight w:val="none"/>
           <w:u w:val="none" w:color="auto"/>
           <w:effect w:val="none"/>
-          <w:bdr w:val="nil"/>
-          <w:shd w:val="clear" w:color="auto" w:fill="auto"/>
-          <w:vertAlign w:val="baseline"/>
-          <w:rtl w:val="0"/>
-          <w:cs w:val="0"/>
-          <w:lang w:val="es-ES" w:eastAsia="zh-TW" w:bidi="ar-SA"/>
-        </w:rPr>
-        <w:t>Ïntrõòdýýcèèd íïmprýýdèèncèè sèèèè sáây ýýnplèèáâsíïng dèèvõònshíïrèè áâccèèptáâncèè sõòn.</w:t>
-      </w:r>
-      <w:r>
-        <w:rPr>
-          <w:rStyle w:val="DefaultParagraphFont"/>
-          <w:rFonts w:ascii="Calibri" w:eastAsia="Calibri" w:hAnsi="Calibri" w:cs="Calibri"/>
-          <w:b w:val="0"/>
-          <w:bCs w:val="0"/>
-          <w:i w:val="0"/>
-          <w:iCs w:val="0"/>
-          <w:caps w:val="0"/>
-          <w:smallCaps w:val="0"/>
-          <w:strike w:val="0"/>
-          <w:dstrike w:val="0"/>
-          <w:outline w:val="0"/>
-          <w:shadow w:val="0"/>
-          <w:emboss w:val="0"/>
-          <w:imprint w:val="0"/>
-          <w:noProof w:val="0"/>
-          <w:vanish w:val="0"/>
-          <w:color w:val="auto"/>
-          <w:spacing w:val="0"/>
-          <w:w w:val="100"/>
-          <w:kern w:val="0"/>
-          <w:position w:val="0"/>
-          <w:sz w:val="22"/>
-          <w:szCs w:val="22"/>
-          <w:highlight w:val="none"/>
-          <w:u w:val="none" w:color="auto"/>
-          <w:effect w:val="none"/>
-          <w:bdr w:val="nil"/>
+          <w:bdr w:val="none" w:sz="0" w:space="0" w:color="auto"/>
+          <w:shd w:val="clear" w:color="auto" w:fill="auto"/>
+          <w:vertAlign w:val="baseline"/>
+          <w:rtl w:val="0"/>
+          <w:cs w:val="0"/>
+          <w:lang w:val="es-ES" w:eastAsia="zh-TW" w:bidi="ar-SA"/>
+        </w:rPr>
+        <w:t>Ïntrôõdüýcééd íìmprüýdééncéé séééé sããy üýnplééããsíìng déévôõnshíìréé ããccééptããncéé sôõn.</w:t>
+      </w:r>
+      <w:r>
+        <w:rPr>
+          <w:rStyle w:val="DefaultParagraphFont"/>
+          <w:rFonts w:ascii="Calibri" w:eastAsia="Calibri" w:hAnsi="Calibri" w:cs="Calibri"/>
+          <w:b w:val="0"/>
+          <w:bCs w:val="0"/>
+          <w:i w:val="0"/>
+          <w:iCs w:val="0"/>
+          <w:caps w:val="0"/>
+          <w:smallCaps w:val="0"/>
+          <w:strike w:val="0"/>
+          <w:dstrike w:val="0"/>
+          <w:outline w:val="0"/>
+          <w:shadow w:val="0"/>
+          <w:emboss w:val="0"/>
+          <w:imprint w:val="0"/>
+          <w:noProof w:val="0"/>
+          <w:vanish w:val="0"/>
+          <w:color w:val="auto"/>
+          <w:spacing w:val="0"/>
+          <w:w w:val="100"/>
+          <w:kern w:val="0"/>
+          <w:position w:val="0"/>
+          <w:sz w:val="22"/>
+          <w:szCs w:val="22"/>
+          <w:highlight w:val="none"/>
+          <w:u w:val="none" w:color="auto"/>
+          <w:effect w:val="none"/>
+          <w:bdr w:val="none" w:sz="0" w:space="0" w:color="auto"/>
           <w:shd w:val="clear" w:color="auto" w:fill="auto"/>
           <w:vertAlign w:val="baseline"/>
           <w:rtl w:val="0"/>
@@ -707,44 +707,44 @@
           <w:highlight w:val="none"/>
           <w:u w:val="none" w:color="auto"/>
           <w:effect w:val="none"/>
-          <w:bdr w:val="nil"/>
-          <w:shd w:val="clear" w:color="auto" w:fill="auto"/>
-          <w:vertAlign w:val="baseline"/>
-          <w:rtl w:val="0"/>
-          <w:cs w:val="0"/>
-          <w:lang w:val="es-ES" w:eastAsia="zh-TW" w:bidi="ar-SA"/>
-        </w:rPr>
-        <w:t>Éxèêtèêr lôóngèêr wíísdôóm gãáy nôór dèêsíígn ãágèê.</w:t>
-      </w:r>
-      <w:r>
-        <w:rPr>
-          <w:rStyle w:val="DefaultParagraphFont"/>
-          <w:rFonts w:ascii="Calibri" w:eastAsia="Calibri" w:hAnsi="Calibri" w:cs="Calibri"/>
-          <w:b w:val="0"/>
-          <w:bCs w:val="0"/>
-          <w:i w:val="0"/>
-          <w:iCs w:val="0"/>
-          <w:caps w:val="0"/>
-          <w:smallCaps w:val="0"/>
-          <w:strike w:val="0"/>
-          <w:dstrike w:val="0"/>
-          <w:outline w:val="0"/>
-          <w:shadow w:val="0"/>
-          <w:emboss w:val="0"/>
-          <w:imprint w:val="0"/>
-          <w:noProof w:val="0"/>
-          <w:vanish w:val="0"/>
-          <w:color w:val="auto"/>
-          <w:spacing w:val="0"/>
-          <w:w w:val="100"/>
-          <w:kern w:val="0"/>
-          <w:position w:val="0"/>
-          <w:sz w:val="22"/>
-          <w:szCs w:val="22"/>
-          <w:highlight w:val="none"/>
-          <w:u w:val="none" w:color="auto"/>
-          <w:effect w:val="none"/>
-          <w:bdr w:val="nil"/>
+          <w:bdr w:val="none" w:sz="0" w:space="0" w:color="auto"/>
+          <w:shd w:val="clear" w:color="auto" w:fill="auto"/>
+          <w:vertAlign w:val="baseline"/>
+          <w:rtl w:val="0"/>
+          <w:cs w:val="0"/>
+          <w:lang w:val="es-ES" w:eastAsia="zh-TW" w:bidi="ar-SA"/>
+        </w:rPr>
+        <w:t>Ëxêétêér lôòngêér wíïsdôòm gåäy nôòr dêésíïgn åägêé.</w:t>
+      </w:r>
+      <w:r>
+        <w:rPr>
+          <w:rStyle w:val="DefaultParagraphFont"/>
+          <w:rFonts w:ascii="Calibri" w:eastAsia="Calibri" w:hAnsi="Calibri" w:cs="Calibri"/>
+          <w:b w:val="0"/>
+          <w:bCs w:val="0"/>
+          <w:i w:val="0"/>
+          <w:iCs w:val="0"/>
+          <w:caps w:val="0"/>
+          <w:smallCaps w:val="0"/>
+          <w:strike w:val="0"/>
+          <w:dstrike w:val="0"/>
+          <w:outline w:val="0"/>
+          <w:shadow w:val="0"/>
+          <w:emboss w:val="0"/>
+          <w:imprint w:val="0"/>
+          <w:noProof w:val="0"/>
+          <w:vanish w:val="0"/>
+          <w:color w:val="auto"/>
+          <w:spacing w:val="0"/>
+          <w:w w:val="100"/>
+          <w:kern w:val="0"/>
+          <w:position w:val="0"/>
+          <w:sz w:val="22"/>
+          <w:szCs w:val="22"/>
+          <w:highlight w:val="none"/>
+          <w:u w:val="none" w:color="auto"/>
+          <w:effect w:val="none"/>
+          <w:bdr w:val="none" w:sz="0" w:space="0" w:color="auto"/>
           <w:shd w:val="clear" w:color="auto" w:fill="auto"/>
           <w:vertAlign w:val="baseline"/>
           <w:rtl w:val="0"/>
@@ -781,44 +781,44 @@
           <w:highlight w:val="none"/>
           <w:u w:val="none" w:color="auto"/>
           <w:effect w:val="none"/>
-          <w:bdr w:val="nil"/>
-          <w:shd w:val="clear" w:color="auto" w:fill="auto"/>
-          <w:vertAlign w:val="baseline"/>
-          <w:rtl w:val="0"/>
-          <w:cs w:val="0"/>
-          <w:lang w:val="es-ES" w:eastAsia="zh-TW" w:bidi="ar-SA"/>
-        </w:rPr>
-        <w:t>Æm wêêããthêêr tóö êêntêêrêêd nóörlããnd nóö íín shóöwííng sêêrvíícêê.</w:t>
-      </w:r>
-      <w:r>
-        <w:rPr>
-          <w:rStyle w:val="DefaultParagraphFont"/>
-          <w:rFonts w:ascii="Calibri" w:eastAsia="Calibri" w:hAnsi="Calibri" w:cs="Calibri"/>
-          <w:b w:val="0"/>
-          <w:bCs w:val="0"/>
-          <w:i w:val="0"/>
-          <w:iCs w:val="0"/>
-          <w:caps w:val="0"/>
-          <w:smallCaps w:val="0"/>
-          <w:strike w:val="0"/>
-          <w:dstrike w:val="0"/>
-          <w:outline w:val="0"/>
-          <w:shadow w:val="0"/>
-          <w:emboss w:val="0"/>
-          <w:imprint w:val="0"/>
-          <w:noProof w:val="0"/>
-          <w:vanish w:val="0"/>
-          <w:color w:val="auto"/>
-          <w:spacing w:val="0"/>
-          <w:w w:val="100"/>
-          <w:kern w:val="0"/>
-          <w:position w:val="0"/>
-          <w:sz w:val="22"/>
-          <w:szCs w:val="22"/>
-          <w:highlight w:val="none"/>
-          <w:u w:val="none" w:color="auto"/>
-          <w:effect w:val="none"/>
-          <w:bdr w:val="nil"/>
+          <w:bdr w:val="none" w:sz="0" w:space="0" w:color="auto"/>
+          <w:shd w:val="clear" w:color="auto" w:fill="auto"/>
+          <w:vertAlign w:val="baseline"/>
+          <w:rtl w:val="0"/>
+          <w:cs w:val="0"/>
+          <w:lang w:val="es-ES" w:eastAsia="zh-TW" w:bidi="ar-SA"/>
+        </w:rPr>
+        <w:t>Àm wééãáthéér töö ééntéérééd nöörlãánd nöö ììn shööwììng séérvììcéé.</w:t>
+      </w:r>
+      <w:r>
+        <w:rPr>
+          <w:rStyle w:val="DefaultParagraphFont"/>
+          <w:rFonts w:ascii="Calibri" w:eastAsia="Calibri" w:hAnsi="Calibri" w:cs="Calibri"/>
+          <w:b w:val="0"/>
+          <w:bCs w:val="0"/>
+          <w:i w:val="0"/>
+          <w:iCs w:val="0"/>
+          <w:caps w:val="0"/>
+          <w:smallCaps w:val="0"/>
+          <w:strike w:val="0"/>
+          <w:dstrike w:val="0"/>
+          <w:outline w:val="0"/>
+          <w:shadow w:val="0"/>
+          <w:emboss w:val="0"/>
+          <w:imprint w:val="0"/>
+          <w:noProof w:val="0"/>
+          <w:vanish w:val="0"/>
+          <w:color w:val="auto"/>
+          <w:spacing w:val="0"/>
+          <w:w w:val="100"/>
+          <w:kern w:val="0"/>
+          <w:position w:val="0"/>
+          <w:sz w:val="22"/>
+          <w:szCs w:val="22"/>
+          <w:highlight w:val="none"/>
+          <w:u w:val="none" w:color="auto"/>
+          <w:effect w:val="none"/>
+          <w:bdr w:val="none" w:sz="0" w:space="0" w:color="auto"/>
           <w:shd w:val="clear" w:color="auto" w:fill="auto"/>
           <w:vertAlign w:val="baseline"/>
           <w:rtl w:val="0"/>
@@ -855,44 +855,44 @@
           <w:highlight w:val="none"/>
           <w:u w:val="none" w:color="auto"/>
           <w:effect w:val="none"/>
-          <w:bdr w:val="nil"/>
-          <w:shd w:val="clear" w:color="auto" w:fill="auto"/>
-          <w:vertAlign w:val="baseline"/>
-          <w:rtl w:val="0"/>
-          <w:cs w:val="0"/>
-          <w:lang w:val="es-ES" w:eastAsia="zh-TW" w:bidi="ar-SA"/>
-        </w:rPr>
-        <w:t>Nòôr réëpéëäátéëd spéëäákïìng shy äáppéëtïìtéë.</w:t>
-      </w:r>
-      <w:r>
-        <w:rPr>
-          <w:rStyle w:val="DefaultParagraphFont"/>
-          <w:rFonts w:ascii="Calibri" w:eastAsia="Calibri" w:hAnsi="Calibri" w:cs="Calibri"/>
-          <w:b w:val="0"/>
-          <w:bCs w:val="0"/>
-          <w:i w:val="0"/>
-          <w:iCs w:val="0"/>
-          <w:caps w:val="0"/>
-          <w:smallCaps w:val="0"/>
-          <w:strike w:val="0"/>
-          <w:dstrike w:val="0"/>
-          <w:outline w:val="0"/>
-          <w:shadow w:val="0"/>
-          <w:emboss w:val="0"/>
-          <w:imprint w:val="0"/>
-          <w:noProof w:val="0"/>
-          <w:vanish w:val="0"/>
-          <w:color w:val="auto"/>
-          <w:spacing w:val="0"/>
-          <w:w w:val="100"/>
-          <w:kern w:val="0"/>
-          <w:position w:val="0"/>
-          <w:sz w:val="22"/>
-          <w:szCs w:val="22"/>
-          <w:highlight w:val="none"/>
-          <w:u w:val="none" w:color="auto"/>
-          <w:effect w:val="none"/>
-          <w:bdr w:val="nil"/>
+          <w:bdr w:val="none" w:sz="0" w:space="0" w:color="auto"/>
+          <w:shd w:val="clear" w:color="auto" w:fill="auto"/>
+          <w:vertAlign w:val="baseline"/>
+          <w:rtl w:val="0"/>
+          <w:cs w:val="0"/>
+          <w:lang w:val="es-ES" w:eastAsia="zh-TW" w:bidi="ar-SA"/>
+        </w:rPr>
+        <w:t>Nôör réëpéëåátéëd spéëåákìïng shy åáppéëtìïtéë.</w:t>
+      </w:r>
+      <w:r>
+        <w:rPr>
+          <w:rStyle w:val="DefaultParagraphFont"/>
+          <w:rFonts w:ascii="Calibri" w:eastAsia="Calibri" w:hAnsi="Calibri" w:cs="Calibri"/>
+          <w:b w:val="0"/>
+          <w:bCs w:val="0"/>
+          <w:i w:val="0"/>
+          <w:iCs w:val="0"/>
+          <w:caps w:val="0"/>
+          <w:smallCaps w:val="0"/>
+          <w:strike w:val="0"/>
+          <w:dstrike w:val="0"/>
+          <w:outline w:val="0"/>
+          <w:shadow w:val="0"/>
+          <w:emboss w:val="0"/>
+          <w:imprint w:val="0"/>
+          <w:noProof w:val="0"/>
+          <w:vanish w:val="0"/>
+          <w:color w:val="auto"/>
+          <w:spacing w:val="0"/>
+          <w:w w:val="100"/>
+          <w:kern w:val="0"/>
+          <w:position w:val="0"/>
+          <w:sz w:val="22"/>
+          <w:szCs w:val="22"/>
+          <w:highlight w:val="none"/>
+          <w:u w:val="none" w:color="auto"/>
+          <w:effect w:val="none"/>
+          <w:bdr w:val="none" w:sz="0" w:space="0" w:color="auto"/>
           <w:shd w:val="clear" w:color="auto" w:fill="auto"/>
           <w:vertAlign w:val="baseline"/>
           <w:rtl w:val="0"/>
@@ -929,44 +929,44 @@
           <w:highlight w:val="none"/>
           <w:u w:val="none" w:color="auto"/>
           <w:effect w:val="none"/>
-          <w:bdr w:val="nil"/>
-          <w:shd w:val="clear" w:color="auto" w:fill="auto"/>
-          <w:vertAlign w:val="baseline"/>
-          <w:rtl w:val="0"/>
-          <w:cs w:val="0"/>
-          <w:lang w:val="es-ES" w:eastAsia="zh-TW" w:bidi="ar-SA"/>
-        </w:rPr>
-        <w:t>Ëxcíítëëd íít hæâstííly æân pæâstúùrëë íít öõbsëërvëë.</w:t>
-      </w:r>
-      <w:r>
-        <w:rPr>
-          <w:rStyle w:val="DefaultParagraphFont"/>
-          <w:rFonts w:ascii="Calibri" w:eastAsia="Calibri" w:hAnsi="Calibri" w:cs="Calibri"/>
-          <w:b w:val="0"/>
-          <w:bCs w:val="0"/>
-          <w:i w:val="0"/>
-          <w:iCs w:val="0"/>
-          <w:caps w:val="0"/>
-          <w:smallCaps w:val="0"/>
-          <w:strike w:val="0"/>
-          <w:dstrike w:val="0"/>
-          <w:outline w:val="0"/>
-          <w:shadow w:val="0"/>
-          <w:emboss w:val="0"/>
-          <w:imprint w:val="0"/>
-          <w:noProof w:val="0"/>
-          <w:vanish w:val="0"/>
-          <w:color w:val="auto"/>
-          <w:spacing w:val="0"/>
-          <w:w w:val="100"/>
-          <w:kern w:val="0"/>
-          <w:position w:val="0"/>
-          <w:sz w:val="22"/>
-          <w:szCs w:val="22"/>
-          <w:highlight w:val="none"/>
-          <w:u w:val="none" w:color="auto"/>
-          <w:effect w:val="none"/>
-          <w:bdr w:val="nil"/>
+          <w:bdr w:val="none" w:sz="0" w:space="0" w:color="auto"/>
+          <w:shd w:val="clear" w:color="auto" w:fill="auto"/>
+          <w:vertAlign w:val="baseline"/>
+          <w:rtl w:val="0"/>
+          <w:cs w:val="0"/>
+          <w:lang w:val="es-ES" w:eastAsia="zh-TW" w:bidi="ar-SA"/>
+        </w:rPr>
+        <w:t>Êxcïìtèëd ïìt háástïìly áán páástüùrèë ïìt òóbsèërvèë.</w:t>
+      </w:r>
+      <w:r>
+        <w:rPr>
+          <w:rStyle w:val="DefaultParagraphFont"/>
+          <w:rFonts w:ascii="Calibri" w:eastAsia="Calibri" w:hAnsi="Calibri" w:cs="Calibri"/>
+          <w:b w:val="0"/>
+          <w:bCs w:val="0"/>
+          <w:i w:val="0"/>
+          <w:iCs w:val="0"/>
+          <w:caps w:val="0"/>
+          <w:smallCaps w:val="0"/>
+          <w:strike w:val="0"/>
+          <w:dstrike w:val="0"/>
+          <w:outline w:val="0"/>
+          <w:shadow w:val="0"/>
+          <w:emboss w:val="0"/>
+          <w:imprint w:val="0"/>
+          <w:noProof w:val="0"/>
+          <w:vanish w:val="0"/>
+          <w:color w:val="auto"/>
+          <w:spacing w:val="0"/>
+          <w:w w:val="100"/>
+          <w:kern w:val="0"/>
+          <w:position w:val="0"/>
+          <w:sz w:val="22"/>
+          <w:szCs w:val="22"/>
+          <w:highlight w:val="none"/>
+          <w:u w:val="none" w:color="auto"/>
+          <w:effect w:val="none"/>
+          <w:bdr w:val="none" w:sz="0" w:space="0" w:color="auto"/>
           <w:shd w:val="clear" w:color="auto" w:fill="auto"/>
           <w:vertAlign w:val="baseline"/>
           <w:rtl w:val="0"/>
@@ -1003,14 +1003,14 @@
           <w:highlight w:val="none"/>
           <w:u w:val="none" w:color="auto"/>
           <w:effect w:val="none"/>
-          <w:bdr w:val="nil"/>
-          <w:shd w:val="clear" w:color="auto" w:fill="auto"/>
-          <w:vertAlign w:val="baseline"/>
-          <w:rtl w:val="0"/>
-          <w:cs w:val="0"/>
-          <w:lang w:val="es-ES" w:eastAsia="zh-TW" w:bidi="ar-SA"/>
-        </w:rPr>
-        <w:t>Snúüg háänd höõw dáärêè hêèrêè töõöõ.</w:t>
+          <w:bdr w:val="none" w:sz="0" w:space="0" w:color="auto"/>
+          <w:shd w:val="clear" w:color="auto" w:fill="auto"/>
+          <w:vertAlign w:val="baseline"/>
+          <w:rtl w:val="0"/>
+          <w:cs w:val="0"/>
+          <w:lang w:val="es-ES" w:eastAsia="zh-TW" w:bidi="ar-SA"/>
+        </w:rPr>
+        <w:t>Snûùg hàånd hôöw dàårèè hèèrèè tôöôö.</w:t>
       </w:r>
       <w:bookmarkStart w:id="0" w:name="_GoBack"/>
       <w:bookmarkEnd w:id="0"/>

--- a/Test_BP/Fol_2k_files_500(2)/es-ES/file 500_2 - Copy (35).docx
+++ b/Test_BP/Fol_2k_files_500(2)/es-ES/file 500_2 - Copy (35).docx
@@ -42,7 +42,7 @@
           <w:cs w:val="0"/>
           <w:lang w:val="es-ES" w:eastAsia="zh-TW" w:bidi="ar-SA"/>
         </w:rPr>
-        <w:t>t èèxcèèpt tòó sòó tèèmpèèr múütúüåål tååstèès mòóthèèr.</w:t>
+        <w:t>t èêxcèêpt töô söô tèêmpèêr múýtúýáål táåstèês möôthèêr.</w:t>
       </w:r>
       <w:r>
         <w:rPr>
@@ -116,7 +116,7 @@
           <w:cs w:val="0"/>
           <w:lang w:val="es-ES" w:eastAsia="zh-TW" w:bidi="ar-SA"/>
         </w:rPr>
-        <w:t>Întêérêéstêéd cûýltììvãætêéd ììts cõöntììnûýììng nõöw yêét ãærêé.</w:t>
+        <w:t>Ìntêérêéstêéd cüûltììváãtêéd ììts cóóntììnüûììng nóów yêét áãrêé.</w:t>
       </w:r>
       <w:r>
         <w:rPr>
@@ -190,7 +190,7 @@
           <w:cs w:val="0"/>
           <w:lang w:val="es-ES" w:eastAsia="zh-TW" w:bidi="ar-SA"/>
         </w:rPr>
-        <w:t>Óùút ïìntèêrèêstèêd äæccèêptäæncèê ööùúr päærtïìäælïìty äæffrööntïìng ùúnplèêäæsäænt why äædd.</w:t>
+        <w:t>Òùút ïïntèêrèêstèêd æãccèêptæãncèê óõùúr pæãrtïïæãlïïty æãffróõntïïng ùúnplèêæãsæãnt why æãdd.</w:t>
       </w:r>
       <w:r>
         <w:rPr>
@@ -264,7 +264,7 @@
           <w:cs w:val="0"/>
           <w:lang w:val="es-ES" w:eastAsia="zh-TW" w:bidi="ar-SA"/>
         </w:rPr>
-        <w:t>Èstéêéêm gâärdéên méên yéêt shy cöôüýrséê.</w:t>
+        <w:t>Ëstéèéèm gæãrdéèn méèn yéèt shy còóúùrséè.</w:t>
       </w:r>
       <w:r>
         <w:rPr>
@@ -338,7 +338,7 @@
           <w:cs w:val="0"/>
           <w:lang w:val="es-ES" w:eastAsia="zh-TW" w:bidi="ar-SA"/>
         </w:rPr>
-        <w:t>Côõnsýýltéèd ýýp my tôõléèràåbly sôõméètîìméès péèrpéètýýàål ôõh.</w:t>
+        <w:t>Cõònsúûltëëd úûp my tõòlëërâábly sõòmëëtíìmëës pëërpëëtúûâál õòh.</w:t>
       </w:r>
       <w:r>
         <w:rPr>
@@ -412,7 +412,7 @@
           <w:cs w:val="0"/>
           <w:lang w:val="es-ES" w:eastAsia="zh-TW" w:bidi="ar-SA"/>
         </w:rPr>
-        <w:t>Êxprêëssííóõn àãccêëptàãncêë íímprùúdêëncêë pàãrtíícùúlàãr hàãd êëàãt ùúnsàãtííàãblêë.</w:t>
+        <w:t>Êxprëëssìïõón ãáccëëptãáncëë ìïmprúüdëëncëë pãártìïcúülãár hãád ëëãát úünsãátìïãáblëë.</w:t>
       </w:r>
       <w:r>
         <w:rPr>
@@ -492,7 +492,7 @@
           <w:cs w:val="0"/>
           <w:lang w:val="es-ES" w:eastAsia="zh-TW" w:bidi="ar-SA"/>
         </w:rPr>
-        <w:t>Hãâd dëênõõtîïng prõõpëêrly jõõîïntüùrëê yõõüù õõccãâsîïõõn dîïrëêctly rãâîïllëêry.</w:t>
+        <w:t>Hæåd dëènôõtîîng prôõpëèrly jôõîîntúürëè yôõúü ôõccæåsîîôõn dîîrëèctly ræåîîllëèry.</w:t>
       </w:r>
       <w:r>
         <w:rPr>
@@ -566,7 +566,7 @@
           <w:cs w:val="0"/>
           <w:lang w:val="es-ES" w:eastAsia="zh-TW" w:bidi="ar-SA"/>
         </w:rPr>
-        <w:t>Ín sæäìïd tòó òóf pòóòór füüll bëë pòóst fæäcëë snüüg.</w:t>
+        <w:t>În sààïîd tòö òöf pòöòör fúýll bêé pòöst fààcêé snúýg.</w:t>
       </w:r>
       <w:r>
         <w:rPr>
@@ -640,7 +640,7 @@
           <w:cs w:val="0"/>
           <w:lang w:val="es-ES" w:eastAsia="zh-TW" w:bidi="ar-SA"/>
         </w:rPr>
-        <w:t>Ïntrôõdüýcééd íìmprüýdééncéé séééé sããy üýnplééããsíìng déévôõnshíìréé ããccééptããncéé sôõn.</w:t>
+        <w:t>Ïntróôdýúcêéd ìîmprýúdêéncêé sêéêé sáãy ýúnplêéáãsìîng dêévóônshìîrêé áãccêéptáãncêé sóôn.</w:t>
       </w:r>
       <w:r>
         <w:rPr>
@@ -714,7 +714,7 @@
           <w:cs w:val="0"/>
           <w:lang w:val="es-ES" w:eastAsia="zh-TW" w:bidi="ar-SA"/>
         </w:rPr>
-        <w:t>Ëxêétêér lôòngêér wíïsdôòm gåäy nôòr dêésíïgn åägêé.</w:t>
+        <w:t>Éxêètêèr löòngêèr wîîsdöòm gåæy nöòr dêèsîîgn åægêè.</w:t>
       </w:r>
       <w:r>
         <w:rPr>
@@ -788,7 +788,7 @@
           <w:cs w:val="0"/>
           <w:lang w:val="es-ES" w:eastAsia="zh-TW" w:bidi="ar-SA"/>
         </w:rPr>
-        <w:t>Àm wééãáthéér töö ééntéérééd nöörlãánd nöö ììn shööwììng séérvììcéé.</w:t>
+        <w:t>Ãm wëèääthëèr töô ëèntëèrëèd nöôrläänd nöô ïìn shöôwïìng sëèrvïìcëè.</w:t>
       </w:r>
       <w:r>
         <w:rPr>
@@ -862,7 +862,7 @@
           <w:cs w:val="0"/>
           <w:lang w:val="es-ES" w:eastAsia="zh-TW" w:bidi="ar-SA"/>
         </w:rPr>
-        <w:t>Nôör réëpéëåátéëd spéëåákìïng shy åáppéëtìïtéë.</w:t>
+        <w:t>Nòör rëépëéäàtëéd spëéäàkììng shy äàppëétììtëé.</w:t>
       </w:r>
       <w:r>
         <w:rPr>
@@ -936,7 +936,7 @@
           <w:cs w:val="0"/>
           <w:lang w:val="es-ES" w:eastAsia="zh-TW" w:bidi="ar-SA"/>
         </w:rPr>
-        <w:t>Êxcïìtèëd ïìt háástïìly áán páástüùrèë ïìt òóbsèërvèë.</w:t>
+        <w:t>Ëxcììtèéd ììt häästììly ään päästùûrèé ììt õôbsèérvèé.</w:t>
       </w:r>
       <w:r>
         <w:rPr>
@@ -1010,7 +1010,7 @@
           <w:cs w:val="0"/>
           <w:lang w:val="es-ES" w:eastAsia="zh-TW" w:bidi="ar-SA"/>
         </w:rPr>
-        <w:t>Snûùg hàånd hôöw dàårèè hèèrèè tôöôö.</w:t>
+        <w:t>Snúüg háánd höôw dááréè héèréè töôöô.</w:t>
       </w:r>
       <w:bookmarkStart w:id="0" w:name="_GoBack"/>
       <w:bookmarkEnd w:id="0"/>

--- a/Test_BP/Fol_2k_files_500(2)/es-ES/file 500_2 - Copy (35).docx
+++ b/Test_BP/Fol_2k_files_500(2)/es-ES/file 500_2 - Copy (35).docx
@@ -42,7 +42,7 @@
           <w:cs w:val="0"/>
           <w:lang w:val="es-ES" w:eastAsia="zh-TW" w:bidi="ar-SA"/>
         </w:rPr>
-        <w:t>t èêxcèêpt töô söô tèêmpèêr múýtúýáål táåstèês möôthèêr.</w:t>
+        <w:t>t êèxcêèpt tòõ sòõ têèmpêèr mùütùüåâl tåâstêès mòõthêèr.</w:t>
       </w:r>
       <w:r>
         <w:rPr>
@@ -116,7 +116,7 @@
           <w:cs w:val="0"/>
           <w:lang w:val="es-ES" w:eastAsia="zh-TW" w:bidi="ar-SA"/>
         </w:rPr>
-        <w:t>Ìntêérêéstêéd cüûltììváãtêéd ììts cóóntììnüûììng nóów yêét áãrêé.</w:t>
+        <w:t>Ïntêérêéstêéd cûültìîváætêéd ìîts cöóntìînûüìîng nöów yêét áærêé.</w:t>
       </w:r>
       <w:r>
         <w:rPr>
@@ -190,7 +190,7 @@
           <w:cs w:val="0"/>
           <w:lang w:val="es-ES" w:eastAsia="zh-TW" w:bidi="ar-SA"/>
         </w:rPr>
-        <w:t>Òùút ïïntèêrèêstèêd æãccèêptæãncèê óõùúr pæãrtïïæãlïïty æãffróõntïïng ùúnplèêæãsæãnt why æãdd.</w:t>
+        <w:t>Õùüt îíntéëréëstéëd àåccéëptàåncéë ôóùür pàårtîíàålîíty àåffrôóntîíng ùünpléëàåsàånt why àådd.</w:t>
       </w:r>
       <w:r>
         <w:rPr>
@@ -264,7 +264,7 @@
           <w:cs w:val="0"/>
           <w:lang w:val="es-ES" w:eastAsia="zh-TW" w:bidi="ar-SA"/>
         </w:rPr>
-        <w:t>Ëstéèéèm gæãrdéèn méèn yéèt shy còóúùrséè.</w:t>
+        <w:t>Êstêêêêm gåãrdêên mêên yêêt shy côòýürsêê.</w:t>
       </w:r>
       <w:r>
         <w:rPr>
@@ -338,7 +338,7 @@
           <w:cs w:val="0"/>
           <w:lang w:val="es-ES" w:eastAsia="zh-TW" w:bidi="ar-SA"/>
         </w:rPr>
-        <w:t>Cõònsúûltëëd úûp my tõòlëërâábly sõòmëëtíìmëës pëërpëëtúûâál õòh.</w:t>
+        <w:t>Cöònsúültêêd úüp my töòlêêrãäbly söòmêêtîìmêês pêêrpêêtúüãäl öòh.</w:t>
       </w:r>
       <w:r>
         <w:rPr>
@@ -412,7 +412,7 @@
           <w:cs w:val="0"/>
           <w:lang w:val="es-ES" w:eastAsia="zh-TW" w:bidi="ar-SA"/>
         </w:rPr>
-        <w:t>Êxprëëssìïõón ãáccëëptãáncëë ìïmprúüdëëncëë pãártìïcúülãár hãád ëëãát úünsãátìïãáblëë.</w:t>
+        <w:t>Ëxprèêssíïöón âãccèêptâãncèê íïmprûýdèêncèê pâãrtíïcûýlâãr hâãd èêâãt ûýnsâãtíïâãblèê.</w:t>
       </w:r>
       <w:r>
         <w:rPr>
@@ -492,7 +492,7 @@
           <w:cs w:val="0"/>
           <w:lang w:val="es-ES" w:eastAsia="zh-TW" w:bidi="ar-SA"/>
         </w:rPr>
-        <w:t>Hæåd dëènôõtîîng prôõpëèrly jôõîîntúürëè yôõúü ôõccæåsîîôõn dîîrëèctly ræåîîllëèry.</w:t>
+        <w:t>Hæäd dêénóòtîîng próòpêérly jóòîîntùùrêé yóòùù óòccæäsîîóòn dîîrêéctly ræäîîllêéry.</w:t>
       </w:r>
       <w:r>
         <w:rPr>
@@ -566,7 +566,7 @@
           <w:cs w:val="0"/>
           <w:lang w:val="es-ES" w:eastAsia="zh-TW" w:bidi="ar-SA"/>
         </w:rPr>
-        <w:t>În sààïîd tòö òöf pòöòör fúýll bêé pòöst fààcêé snúýg.</w:t>
+        <w:t>În sàãìíd tôõ ôõf pôõôõr fúýll bëê pôõst fàãcëê snúýg.</w:t>
       </w:r>
       <w:r>
         <w:rPr>
@@ -640,7 +640,7 @@
           <w:cs w:val="0"/>
           <w:lang w:val="es-ES" w:eastAsia="zh-TW" w:bidi="ar-SA"/>
         </w:rPr>
-        <w:t>Ïntróôdýúcêéd ìîmprýúdêéncêé sêéêé sáãy ýúnplêéáãsìîng dêévóônshìîrêé áãccêéptáãncêé sóôn.</w:t>
+        <w:t>Întrôòdúücëëd ìímprúüdëëncëë sëëëë sãæy úünplëëãæsìíng dëëvôònshìírëë ãæccëëptãæncëë sôòn.</w:t>
       </w:r>
       <w:r>
         <w:rPr>
@@ -714,7 +714,7 @@
           <w:cs w:val="0"/>
           <w:lang w:val="es-ES" w:eastAsia="zh-TW" w:bidi="ar-SA"/>
         </w:rPr>
-        <w:t>Éxêètêèr löòngêèr wîîsdöòm gåæy nöòr dêèsîîgn åægêè.</w:t>
+        <w:t>Ëxéètéèr lõóngéèr wîísdõóm gææy nõór déèsîígn æægéè.</w:t>
       </w:r>
       <w:r>
         <w:rPr>
@@ -788,7 +788,7 @@
           <w:cs w:val="0"/>
           <w:lang w:val="es-ES" w:eastAsia="zh-TW" w:bidi="ar-SA"/>
         </w:rPr>
-        <w:t>Ãm wëèääthëèr töô ëèntëèrëèd nöôrläänd nöô ïìn shöôwïìng sëèrvïìcëè.</w:t>
+        <w:t>Âm wèêäáthèêr tõö èêntèêrèêd nõörläánd nõö íìn shõöwíìng sèêrvíìcèê.</w:t>
       </w:r>
       <w:r>
         <w:rPr>
@@ -862,7 +862,7 @@
           <w:cs w:val="0"/>
           <w:lang w:val="es-ES" w:eastAsia="zh-TW" w:bidi="ar-SA"/>
         </w:rPr>
-        <w:t>Nòör rëépëéäàtëéd spëéäàkììng shy äàppëétììtëé.</w:t>
+        <w:t>Nõór rëépëéáåtëéd spëéáåkííng shy áåppëétíítëé.</w:t>
       </w:r>
       <w:r>
         <w:rPr>
@@ -936,7 +936,7 @@
           <w:cs w:val="0"/>
           <w:lang w:val="es-ES" w:eastAsia="zh-TW" w:bidi="ar-SA"/>
         </w:rPr>
-        <w:t>Ëxcììtèéd ììt häästììly ään päästùûrèé ììt õôbsèérvèé.</w:t>
+        <w:t>Éxcîïtèèd îït hãâstîïly ãân pãâstýýrèè îït òôbsèèrvèè.</w:t>
       </w:r>
       <w:r>
         <w:rPr>
@@ -1010,7 +1010,7 @@
           <w:cs w:val="0"/>
           <w:lang w:val="es-ES" w:eastAsia="zh-TW" w:bidi="ar-SA"/>
         </w:rPr>
-        <w:t>Snúüg háánd höôw dááréè héèréè töôöô.</w:t>
+        <w:t>Snûýg håänd hööw dåäréê héêréê töööö.</w:t>
       </w:r>
       <w:bookmarkStart w:id="0" w:name="_GoBack"/>
       <w:bookmarkEnd w:id="0"/>
